--- a/法令ファイル/鉱業法施行法　抄/鉱業法施行法　抄（昭和二十五年法律第二百九十号）.docx
+++ b/法令ファイル/鉱業法施行法　抄/鉱業法施行法　抄（昭和二十五年法律第二百九十号）.docx
@@ -87,6 +87,8 @@
     <w:p>
       <w:r>
         <w:t>前条第一項から第三項までの規定により新法による鉱業権となつたものとみなされた旧鉱業法による鉱業権（石炭を目的とするものを除く。）の鉱区の面積については、新法第十四条第二項及び第三項の規定にかかわらず、なお旧鉱業法第九条第二項の例による。</w:t>
+        <w:br/>
+        <w:t>但し、その鉱区については、減少、増加及び減少又は分割後の鉱区の面積が新法第十四条第二項の面積を下ることとなるような減少、増加及び減少又は分割をすることができない。</w:t>
       </w:r>
     </w:p>
     <w:p>
@@ -117,6 +119,8 @@
     <w:p>
       <w:r>
         <w:t>第一条第一項又は第三項の規定により新法による試掘権となつたものとみなされた旧鉱業法による試掘権の存続期間は、従前の存続期間の満了の日までとする。</w:t>
+        <w:br/>
+        <w:t>但し、新法第十八条第二項から第四項まで及び第十九条の規定の適用を妨げない。</w:t>
       </w:r>
     </w:p>
     <w:p>
@@ -168,6 +172,8 @@
       </w:pPr>
       <w:r>
         <w:t>第一条第四項の規定により新法による租鉱権となつたものとみなされた旧使用権の存続期間は、従前の存続期間の満了の日までとする。</w:t>
+        <w:br/>
+        <w:t>但し、新法第七十六条第二項から第四項までの規定の適用を妨げない。</w:t>
       </w:r>
     </w:p>
     <w:p>
@@ -191,6 +197,8 @@
         <w:t>うヽ</w:t>
         <w:br/>
         <w:t>石、滑石若しくは新法第三条第一項に規定する耐火粘土（以下「追加鉱物」という。）を掘採する者又はその承継人は、新法の施行の日から六箇月間は、従前の例によりその掘採を継続することができる。</w:t>
+        <w:br/>
+        <w:t>新法の施行の日から六箇月以内に当該掘採者又はその承継人が当該掘採区域について当該追加鉱物を目的とする鉱業権の設定の出願をした場合において、出願の却下若しくは不許可の通知を受けるまで、新法第四十三条の規定によつて許可がその効力を失うまで、又は鉱業権の設定の登録があるまで、当該出願の区域について、また同様とする。</w:t>
       </w:r>
     </w:p>
     <w:p>
@@ -217,6 +225,8 @@
     <w:p>
       <w:r>
         <w:t>新法の施行の日の一年以前から引き続き追加鉱物の取得を目的とする土地の使用に関する権利を有している者（土地の所有者を除く。）又はその承継人が新法の施行の日から六箇月以内に当該追加鉱物を目的とする鉱業権の設定の出願をしたときは、当該権利を行使できる土地の区域については、その者は、新法第二十七条の規定にかかわらず、他の出願（前条の規定による出願、第十六条第一項又は第二十二条の規定により新法による出願とみなされた旧鉱業法による出願及び試掘権者がその試掘鉱区と重複してした採掘権の設定の出願を除く。）に対し優先権を有するものとし、且つ、新法第十四条第二項及び第三項、第十六条、第二十九条、第三十条並びに第三十二条の規定は、その出願には、適用しない。</w:t>
+        <w:br/>
+        <w:t>但し、当該土地の区域について前条の規定による当該追加鉱物を目的とする鉱業権の設定の出願が許可されたときは、新法第十六条、第二十九条又は第三十条の規定については、この限りでない。</w:t>
       </w:r>
     </w:p>
     <w:p>
@@ -491,6 +501,8 @@
     <w:p>
       <w:r>
         <w:t>新法の施行の際旧砂鉱法第六条第一項の規定により砂金を採取する権利を有する採掘権者は、新法第七条の規定にかかわらず、新法の施行の日から三箇月間は、その採掘鉱区（旧砂鉱法第六条第一項但書の砂鉱区と重複する部分を除く。以下この条及び次条において同じ。）内に存する砂金を掘採し、及び取得することができる。</w:t>
+        <w:br/>
+        <w:t>次項の規定による届出をした場合において、同項の確認を受けるまで、又は確認しない旨の通知を受けるまで、また同様とする。</w:t>
       </w:r>
     </w:p>
     <w:p>
@@ -534,6 +546,8 @@
     <w:p>
       <w:r>
         <w:t>新法の施行前に旧鉱業法第二十一条の規定によつてした鉱業の出願は、新法第二十一条の規定による鉱業権の設定の出願とみなす。</w:t>
+        <w:br/>
+        <w:t>この場合においては、採掘出願人は、新法の施行の日から二箇月以内に、予想される鉱害の範囲及び態様について記述する書面を提出しなければならない。</w:t>
       </w:r>
     </w:p>
     <w:p>
@@ -564,6 +578,8 @@
     <w:p>
       <w:r>
         <w:t>新法の施行前に旧砂鉱法第八条の規定によつてした砂鉱の出願は、新法第二十一条の規定による採掘権の設定の出願とみなす。</w:t>
+        <w:br/>
+        <w:t>この場合においては、砂鉱出願人は、新法の施行の日から二箇月以内に、新法第二十二条の規定による鉱床説明書を提出しなければならない。</w:t>
       </w:r>
     </w:p>
     <w:p>
@@ -646,6 +662,8 @@
     <w:p>
       <w:r>
         <w:t>新法の施行前に旧鉱業法第二十七条（同法第三十七条第一項において準用する場合を含む。）の規定によつてした出願地又は鉱区の増減の出願は、新法第三十六条又は第四十五条の規定による鉱業出願地又は鉱区の増減の出願とみなす。</w:t>
+        <w:br/>
+        <w:t>この場合においては、第十六条第一項後段及び第二項の規定を準用する。</w:t>
       </w:r>
     </w:p>
     <w:p>
@@ -659,6 +677,8 @@
     <w:p>
       <w:r>
         <w:t>新法の施行前に旧砂鉱法第二十三条において準用する旧鉱業法第二十七条又は旧砂鉱法第十一条の規定によつてした砂鉱出願地又は砂鉱区の増減の出願は、新法第三十六条又は第四十五条の規定による採掘出願地又は採掘鉱区の増減の出願とみなす。</w:t>
+        <w:br/>
+        <w:t>この場合においては、第十七条第一項後段及び第二項の規定を準用する。</w:t>
       </w:r>
     </w:p>
     <w:p>
@@ -1102,10 +1122,22 @@
         <w:pStyle w:val="Heading1"/>
       </w:pPr>
       <w:r>
-        <w:t>附　則（昭和二八年七月九日法律第五七号）</w:t>
+        <w:t>附則（昭和二八年七月九日法律第五七号）</w:t>
       </w:r>
     </w:p>
     <w:p>
+      <w:pPr>
+        <w:pStyle w:val="Heading5"/>
+        <w:ind w:left="440"/>
+      </w:pPr>
+      <w:r>
+        <w:t>１</w:t>
+      </w:r>
+    </w:p>
+    <w:p>
+      <w:pPr>
+        <w:ind w:left="440"/>
+      </w:pPr>
       <w:r>
         <w:t>この法律は、公布の日から起算して三十日を経過した日から施行する。</w:t>
       </w:r>
@@ -1120,7 +1152,7 @@
         <w:pStyle w:val="Heading1"/>
       </w:pPr>
       <w:r>
-        <w:t>附　則（平成一一年一二月二二日法律第一六〇号）</w:t>
+        <w:t>附則（平成一一年一二月二二日法律第一六〇号）</w:t>
       </w:r>
     </w:p>
     <w:p>
@@ -1134,23 +1166,23 @@
     <w:p>
       <w:r>
         <w:t>この法律（第二条及び第三条を除く。）は、平成十三年一月六日から施行する。</w:t>
+        <w:br/>
+        <w:t>ただし、次の各号に掲げる規定は、当該各号に定める日から施行する。</w:t>
       </w:r>
     </w:p>
     <w:p>
       <w:pPr>
-        <w:pStyle w:val="Heading6"/>
+        <w:pStyle w:val="ListBullet"/>
         <w:ind w:left="880"/>
       </w:pPr>
       <w:r>
         <w:t>一</w:t>
-      </w:r>
-    </w:p>
-    <w:p>
-      <w:pPr>
-        <w:ind w:left="880"/>
-      </w:pPr>
-      <w:r>
+        <w:br/>
         <w:t>第九百九十五条（核原料物質、核燃料物質及び原子炉の規制に関する法律の一部を改正する法律附則の改正規定に係る部分に限る。）、第千三百五条、第千三百六条、第千三百二十四条第二項、第千三百二十六条第二項及び第千三百四十四条の規定</w:t>
+        <w:br/>
+        <w:br/>
+        <w:br/>
+        <w:t>公布の日</w:t>
       </w:r>
     </w:p>
     <w:sectPr>
@@ -1173,7 +1205,7 @@
     </w:pPr>
     <w:r>
       <w:tab/>
-      <w:t>WeGov v0.1 - FTS141</w:t>
+      <w:t>WeGov v0.2 - FTS141</w:t>
     </w:r>
   </w:p>
 </w:ftr>
